--- a/法令ファイル/宅地建物取引業保証協会弁済業務保証金規則/宅地建物取引業保証協会弁済業務保証金規則（昭和四十八年法務省・建設省令第二号）.docx
+++ b/法令ファイル/宅地建物取引業保証協会弁済業務保証金規則/宅地建物取引業保証協会弁済業務保証金規則（昭和四十八年法務省・建設省令第二号）.docx
@@ -96,36 +96,32 @@
     </w:p>
     <w:p>
       <w:pPr>
-        <w:pStyle w:val="Heading6"/>
+        <w:pStyle w:val="ListBullet"/>
         <w:ind w:left="880"/>
       </w:pPr>
       <w:r>
         <w:t>一</w:t>
+        <w:br/>
+        <w:t>宅地建物取引業保証協会の社員が社員の地位を失つた場合</w:t>
+        <w:br/>
+        <w:br/>
+        <w:br/>
+        <w:t>その旨の国土交通大臣又は都道府県知事の証明書</w:t>
       </w:r>
     </w:p>
     <w:p>
       <w:pPr>
-        <w:ind w:left="880"/>
-      </w:pPr>
-      <w:r>
-        <w:t>宅地建物取引業保証協会の社員が社員の地位を失つた場合</w:t>
-      </w:r>
-    </w:p>
-    <w:p>
-      <w:pPr>
-        <w:pStyle w:val="Heading6"/>
+        <w:pStyle w:val="ListBullet"/>
         <w:ind w:left="880"/>
       </w:pPr>
       <w:r>
         <w:t>二</w:t>
-      </w:r>
-    </w:p>
-    <w:p>
-      <w:pPr>
-        <w:ind w:left="880"/>
-      </w:pPr>
-      <w:r>
+        <w:br/>
         <w:t>宅地建物取引業保証協会の社員がその一部の事務所を廃止した場合</w:t>
+        <w:br/>
+        <w:br/>
+        <w:br/>
+        <w:t>その者が社員である旨の国土交通大臣又は都道府県知事の証明書及び当該事務所の廃止の事実を証する書面</w:t>
       </w:r>
     </w:p>
     <w:p>
@@ -169,7 +165,7 @@
         <w:pStyle w:val="Heading1"/>
       </w:pPr>
       <w:r>
-        <w:t>附　則（平成一二年一一月七日法務省・建設省令第一号）</w:t>
+        <w:t>附則（平成一二年一一月七日法務省・建設省令第一号）</w:t>
       </w:r>
     </w:p>
     <w:p>
@@ -187,7 +183,7 @@
         <w:pStyle w:val="Heading1"/>
       </w:pPr>
       <w:r>
-        <w:t>附　則（平成一五年一月六日法務省・国土交通省令第一号）</w:t>
+        <w:t>附則（平成一五年一月六日法務省・国土交通省令第一号）</w:t>
       </w:r>
     </w:p>
     <w:p>
@@ -205,7 +201,7 @@
         <w:pStyle w:val="Heading1"/>
       </w:pPr>
       <w:r>
-        <w:t>附　則（平成一七年二月一〇日法務省・国土交通省令第一号）</w:t>
+        <w:t>附則（平成一七年二月一〇日法務省・国土交通省令第一号）</w:t>
       </w:r>
     </w:p>
     <w:p>
@@ -223,7 +219,7 @@
         <w:pStyle w:val="Heading1"/>
       </w:pPr>
       <w:r>
-        <w:t>附　則（令和元年六月二八日法務省・国土交通省令第一号）</w:t>
+        <w:t>附則（令和元年六月二八日法務省・国土交通省令第一号）</w:t>
       </w:r>
     </w:p>
     <w:p>
@@ -241,10 +237,22 @@
         <w:pStyle w:val="Heading1"/>
       </w:pPr>
       <w:r>
-        <w:t>附　則（令和二年一二月二三日法務省・国土交通省令第三号）</w:t>
+        <w:t>附則（令和二年一二月二三日法務省・国土交通省令第三号）</w:t>
       </w:r>
     </w:p>
     <w:p>
+      <w:pPr>
+        <w:pStyle w:val="Heading5"/>
+        <w:ind w:left="440"/>
+      </w:pPr>
+      <w:r>
+        <w:t>１</w:t>
+      </w:r>
+    </w:p>
+    <w:p>
+      <w:pPr>
+        <w:ind w:left="440"/>
+      </w:pPr>
       <w:r>
         <w:t>この省令は、令和三年一月一日から施行する。</w:t>
       </w:r>
@@ -286,7 +294,7 @@
     </w:pPr>
     <w:r>
       <w:tab/>
-      <w:t>WeGov v0.1 - FTS141</w:t>
+      <w:t>WeGov v0.2 - FTS141</w:t>
     </w:r>
   </w:p>
 </w:ftr>
